--- a/proj/report-template-final-project.docx
+++ b/proj/report-template-final-project.docx
@@ -292,18 +292,47 @@
         </w:pBdr>
         <w:spacing w:before="20" w:after="120" w:line="240" w:lineRule="auto"/>
         <w:rPr>
-          <w:rFonts w:eastAsia="Calibri" w:cs="Times New Roman"/>
+          <w:rFonts w:hint="eastAsia" w:ascii="宋体" w:hAnsi="宋体" w:eastAsia="宋体" w:cs="Times New Roman"/>
+          <w:lang w:eastAsia="zh-CN"/>
+          <w14:ligatures w14:val="standard"/>
+        </w:rPr>
+      </w:pPr>
+      <w:r>
+        <w:rPr>
+          <w:rFonts w:hint="eastAsia" w:ascii="宋体" w:hAnsi="宋体" w:eastAsia="宋体" w:cs="Times New Roman"/>
+          <w:lang w:eastAsia="zh-CN"/>
+          <w14:ligatures w14:val="standard"/>
+        </w:rPr>
+        <w:t>摘要，100-200字，研究背景、意义、本文贡献、结论等。</w:t>
+      </w:r>
+    </w:p>
+    <w:p>
+      <w:pPr>
+        <w:pBdr>
+          <w:top w:val="single" w:color="auto" w:sz="4" w:space="3"/>
+        </w:pBdr>
+        <w:spacing w:before="20" w:after="120" w:line="240" w:lineRule="auto"/>
+        <w:rPr>
+          <w:rFonts w:hint="default" w:ascii="宋体" w:hAnsi="宋体" w:eastAsia="宋体" w:cs="Times New Roman"/>
+          <w:lang w:val="en-US" w:eastAsia="zh-CN"/>
+          <w14:ligatures w14:val="standard"/>
+        </w:rPr>
+      </w:pPr>
+      <w:r>
+        <w:rPr>
+          <w:rFonts w:hint="eastAsia" w:ascii="宋体" w:hAnsi="宋体" w:eastAsia="宋体" w:cs="Times New Roman"/>
           <w:lang w:val="en-GB" w:eastAsia="ja-JP"/>
           <w14:ligatures w14:val="standard"/>
         </w:rPr>
-      </w:pPr>
-      <w:r>
-        <w:rPr>
-          <w:rFonts w:hint="eastAsia" w:ascii="宋体" w:hAnsi="宋体" w:eastAsia="宋体" w:cs="Times New Roman"/>
-          <w:lang w:eastAsia="zh-CN"/>
-          <w14:ligatures w14:val="standard"/>
-        </w:rPr>
-        <w:t>摘要，100-200字，研究背景、意义、本文贡献、结论等。</w:t>
+        <w:t>目标检测（Object Detection）是计算机视觉领域中的一个重要研究方向，指的是在一张图像或一段视频中检测出感兴趣的物体，并在图像或视频中框出其所在位置。随着社会生活的进步，以目标检测技术为核心的自动驾驶、光电探测、智能医疗等多领域的落地应用需求与日俱增，要求能在图像检测中返回系统感兴趣的目标及位置进而提供技术服务与支持。</w:t>
+      </w:r>
+      <w:r>
+        <w:rPr>
+          <w:rFonts w:hint="eastAsia" w:ascii="宋体" w:hAnsi="宋体" w:eastAsia="宋体" w:cs="Times New Roman"/>
+          <w:lang w:val="en-US" w:eastAsia="zh-CN"/>
+          <w14:ligatures w14:val="standard"/>
+        </w:rPr>
+        <w:t>本文分别使用Pytorch在Windows系统上利用Yolov5算法和SSD算法对修改的PASCAL VOC 2007数据集进行了训练，比较分析了二者训练结果差异，并总结提供较为详细的环境配置、训练步骤说明，意在为初学者提供一些帮助。</w:t>
       </w:r>
     </w:p>
     <w:p>
@@ -331,8 +360,8 @@
       <w:pPr>
         <w:spacing w:before="60" w:after="60"/>
         <w:rPr>
-          <w:rFonts w:eastAsia="Calibri" w:cs="Times New Roman"/>
-          <w:lang w:eastAsia="it-IT"/>
+          <w:rFonts w:hint="eastAsia" w:ascii="宋体" w:hAnsi="宋体" w:eastAsia="宋体" w:cs="Times New Roman"/>
+          <w:lang w:eastAsia="zh-CN"/>
           <w14:ligatures w14:val="standard"/>
         </w:rPr>
       </w:pPr>
@@ -343,6 +372,24 @@
           <w14:ligatures w14:val="standard"/>
         </w:rPr>
         <w:t>关键字1，关键字2，……（3-5个关键词）</w:t>
+      </w:r>
+    </w:p>
+    <w:p>
+      <w:pPr>
+        <w:spacing w:before="60" w:after="60"/>
+        <w:rPr>
+          <w:rFonts w:hint="default" w:ascii="宋体" w:hAnsi="宋体" w:eastAsia="宋体" w:cs="Times New Roman"/>
+          <w:lang w:val="en-US" w:eastAsia="it-IT"/>
+          <w14:ligatures w14:val="standard"/>
+        </w:rPr>
+      </w:pPr>
+      <w:r>
+        <w:rPr>
+          <w:rFonts w:hint="eastAsia" w:ascii="宋体" w:hAnsi="宋体" w:eastAsia="宋体" w:cs="Times New Roman"/>
+          <w:lang w:val="en-US" w:eastAsia="zh-CN"/>
+          <w14:ligatures w14:val="standard"/>
+        </w:rPr>
+        <w:t>目标检测；深度学习；Yolo算法；SSD算法；Pytorch</w:t>
       </w:r>
     </w:p>
     <w:p>
@@ -399,14 +446,18 @@
         <w:ind w:firstLine="278"/>
         <w:rPr>
           <w:rFonts w:ascii="宋体" w:hAnsi="宋体" w:eastAsia="宋体" w:cs="Times New Roman"/>
-          <w:sz w:val="20"/>
-          <w:lang w:eastAsia="zh-CN"/>
-          <w14:ligatures w14:val="standard"/>
-        </w:rPr>
-      </w:pPr>
-      <w:r>
-        <w:rPr>
-          <w:rFonts w:hint="eastAsia" w:ascii="宋体" w:hAnsi="宋体" w:eastAsia="宋体" w:cs="Times New Roman"/>
+          <w:strike/>
+          <w:dstrike w:val="0"/>
+          <w:sz w:val="20"/>
+          <w:lang w:eastAsia="zh-CN"/>
+          <w14:ligatures w14:val="standard"/>
+        </w:rPr>
+      </w:pPr>
+      <w:r>
+        <w:rPr>
+          <w:rFonts w:hint="eastAsia" w:ascii="宋体" w:hAnsi="宋体" w:eastAsia="宋体" w:cs="Times New Roman"/>
+          <w:strike/>
+          <w:dstrike w:val="0"/>
           <w:sz w:val="20"/>
           <w:lang w:eastAsia="zh-CN"/>
           <w14:ligatures w14:val="standard"/>
@@ -428,27 +479,20 @@
       <w:r>
         <w:rPr>
           <w:rFonts w:hint="eastAsia" w:ascii="宋体" w:hAnsi="宋体" w:eastAsia="宋体" w:cs="Times New Roman"/>
-          <w:sz w:val="20"/>
-          <w:lang w:eastAsia="zh-CN"/>
-          <w14:ligatures w14:val="standard"/>
-        </w:rPr>
-        <w:t>本报告完全按照论文风格撰写，包括文章结构</w:t>
-      </w:r>
-      <w:bookmarkStart w:id="14" w:name="_GoBack"/>
-      <w:bookmarkEnd w:id="14"/>
-      <w:r>
-        <w:rPr>
-          <w:rFonts w:hint="eastAsia" w:ascii="宋体" w:hAnsi="宋体" w:eastAsia="宋体" w:cs="Times New Roman"/>
-          <w:sz w:val="20"/>
-          <w:lang w:eastAsia="zh-CN"/>
-          <w14:ligatures w14:val="standard"/>
-        </w:rPr>
-        <w:t>、行文逻辑、措辞等等。</w:t>
-      </w:r>
-      <w:r>
-        <w:rPr>
-          <w:rFonts w:hint="eastAsia" w:ascii="宋体" w:hAnsi="宋体" w:eastAsia="宋体" w:cs="Times New Roman"/>
-          <w:b/>
+          <w:strike/>
+          <w:dstrike w:val="0"/>
+          <w:sz w:val="20"/>
+          <w:lang w:eastAsia="zh-CN"/>
+          <w14:ligatures w14:val="standard"/>
+        </w:rPr>
+        <w:t>本报告完全按照论文风格撰写，包括文章结构、行文逻辑、措辞等等。</w:t>
+      </w:r>
+      <w:r>
+        <w:rPr>
+          <w:rFonts w:hint="eastAsia" w:ascii="宋体" w:hAnsi="宋体" w:eastAsia="宋体" w:cs="Times New Roman"/>
+          <w:b/>
+          <w:strike/>
+          <w:dstrike w:val="0"/>
           <w:color w:val="FF0000"/>
           <w:sz w:val="20"/>
           <w:lang w:eastAsia="zh-CN"/>
@@ -459,6 +503,8 @@
       <w:r>
         <w:rPr>
           <w:rFonts w:hint="eastAsia" w:ascii="宋体" w:hAnsi="宋体" w:eastAsia="宋体" w:cs="Times New Roman"/>
+          <w:strike/>
+          <w:dstrike w:val="0"/>
           <w:sz w:val="20"/>
           <w:lang w:eastAsia="zh-CN"/>
           <w14:ligatures w14:val="standard"/>
@@ -469,6 +515,8 @@
         <w:rPr>
           <w:rFonts w:hint="eastAsia" w:ascii="宋体" w:hAnsi="宋体" w:eastAsia="宋体" w:cs="Times New Roman"/>
           <w:b/>
+          <w:strike/>
+          <w:dstrike w:val="0"/>
           <w:color w:val="FF0000"/>
           <w:sz w:val="20"/>
           <w:lang w:eastAsia="zh-CN"/>
@@ -479,6 +527,8 @@
       <w:r>
         <w:rPr>
           <w:rFonts w:hint="eastAsia" w:ascii="宋体" w:hAnsi="宋体" w:eastAsia="宋体" w:cs="Times New Roman"/>
+          <w:strike/>
+          <w:dstrike w:val="0"/>
           <w:sz w:val="20"/>
           <w:lang w:eastAsia="zh-CN"/>
           <w14:ligatures w14:val="standard"/>
@@ -491,12 +541,21 @@
         <w:spacing w:after="120" w:afterLines="50" w:line="240" w:lineRule="auto"/>
         <w:ind w:firstLine="278"/>
         <w:rPr>
-          <w:rFonts w:hint="eastAsia" w:ascii="宋体" w:hAnsi="宋体" w:eastAsia="宋体" w:cs="Times New Roman"/>
-          <w:sz w:val="20"/>
-          <w:lang w:eastAsia="zh-CN"/>
-          <w14:ligatures w14:val="standard"/>
-        </w:rPr>
-      </w:pPr>
+          <w:rFonts w:hint="default" w:ascii="宋体" w:hAnsi="宋体" w:eastAsia="宋体" w:cs="Times New Roman"/>
+          <w:sz w:val="20"/>
+          <w:lang w:val="en-US" w:eastAsia="zh-CN"/>
+          <w14:ligatures w14:val="standard"/>
+        </w:rPr>
+      </w:pPr>
+      <w:r>
+        <w:rPr>
+          <w:rFonts w:hint="eastAsia" w:ascii="宋体" w:hAnsi="宋体" w:eastAsia="宋体" w:cs="Times New Roman"/>
+          <w:sz w:val="20"/>
+          <w:lang w:eastAsia="zh-CN"/>
+          <w14:ligatures w14:val="standard"/>
+        </w:rPr>
+        <w:t>目标检测算法融合了图像处理、机器学习、概率论等多个学科领域的理论和知识，并为更高层次的图像处理工作提供了相应的支撑。随着社会生活的进步，以目标检测技术为核心的自动驾驶、光电探测、智能医疗等多领域的落地应用需求与日俱增，要求能在图像检测中返回系统感兴趣的目标及位置进而提供技术服务与支持。因此，进行目标检测算法部署应用技术研究，具有很强的现实意义，也逐渐成为计算机视觉中热点的研究课题。</w:t>
+      </w:r>
     </w:p>
     <w:p>
       <w:pPr>
@@ -509,6 +568,87 @@
           <w14:ligatures w14:val="standard"/>
         </w:rPr>
       </w:pPr>
+      <w:r>
+        <w:rPr>
+          <w:rFonts w:hint="eastAsia" w:ascii="宋体" w:hAnsi="宋体" w:eastAsia="宋体" w:cs="Times New Roman"/>
+          <w:sz w:val="20"/>
+          <w:lang w:val="en-US" w:eastAsia="zh-CN"/>
+          <w14:ligatures w14:val="standard"/>
+        </w:rPr>
+        <w:t>本文使用了</w:t>
+      </w:r>
+      <w:r>
+        <w:rPr>
+          <w:rFonts w:hint="eastAsia" w:ascii="宋体" w:hAnsi="宋体" w:eastAsia="宋体" w:cs="Times New Roman"/>
+          <w:sz w:val="20"/>
+          <w:lang w:eastAsia="zh-CN"/>
+          <w14:ligatures w14:val="standard"/>
+        </w:rPr>
+        <w:t>一个与 PASCAL VOC 2007 略有差别的一共有 20类物体的数据集用于训练/测试，</w:t>
+      </w:r>
+      <w:r>
+        <w:rPr>
+          <w:rFonts w:hint="eastAsia" w:ascii="宋体" w:hAnsi="宋体" w:eastAsia="宋体" w:cs="Times New Roman"/>
+          <w:sz w:val="20"/>
+          <w:lang w:val="en-US" w:eastAsia="zh-CN"/>
+          <w14:ligatures w14:val="standard"/>
+        </w:rPr>
+        <w:t>并比较分析了Yolo和SSD两种算法的训练结果</w:t>
+      </w:r>
+      <w:r>
+        <w:rPr>
+          <w:rFonts w:hint="eastAsia" w:ascii="宋体" w:hAnsi="宋体" w:eastAsia="宋体" w:cs="Times New Roman"/>
+          <w:sz w:val="20"/>
+          <w:lang w:eastAsia="zh-CN"/>
+          <w14:ligatures w14:val="standard"/>
+        </w:rPr>
+        <w:t>。</w:t>
+      </w:r>
+      <w:r>
+        <w:rPr>
+          <w:rFonts w:hint="eastAsia" w:ascii="宋体" w:hAnsi="宋体" w:eastAsia="宋体" w:cs="Times New Roman"/>
+          <w:sz w:val="20"/>
+          <w:lang w:val="en-US" w:eastAsia="zh-CN"/>
+          <w14:ligatures w14:val="standard"/>
+        </w:rPr>
+        <w:t>本文的工作主要从以下三个方面展开：1、</w:t>
+      </w:r>
+      <w:r>
+        <w:rPr>
+          <w:rFonts w:hint="eastAsia" w:ascii="宋体" w:hAnsi="宋体" w:eastAsia="宋体" w:cs="Times New Roman"/>
+          <w:sz w:val="20"/>
+          <w:lang w:eastAsia="zh-CN"/>
+          <w14:ligatures w14:val="standard"/>
+        </w:rPr>
+        <w:t>介绍</w:t>
+      </w:r>
+      <w:r>
+        <w:rPr>
+          <w:rFonts w:hint="eastAsia" w:ascii="宋体" w:hAnsi="宋体" w:eastAsia="宋体" w:cs="Times New Roman"/>
+          <w:sz w:val="20"/>
+          <w:lang w:val="en-US" w:eastAsia="zh-CN"/>
+          <w14:ligatures w14:val="standard"/>
+        </w:rPr>
+        <w:t>目标检测</w:t>
+      </w:r>
+      <w:r>
+        <w:rPr>
+          <w:rFonts w:hint="eastAsia" w:ascii="宋体" w:hAnsi="宋体" w:eastAsia="宋体" w:cs="Times New Roman"/>
+          <w:sz w:val="20"/>
+          <w:lang w:eastAsia="zh-CN"/>
+          <w14:ligatures w14:val="standard"/>
+        </w:rPr>
+        <w:t>的国内外研究现状；</w:t>
+      </w:r>
+      <w:r>
+        <w:rPr>
+          <w:rFonts w:hint="eastAsia" w:ascii="宋体" w:hAnsi="宋体" w:eastAsia="宋体" w:cs="Times New Roman"/>
+          <w:sz w:val="20"/>
+          <w:lang w:val="en-US" w:eastAsia="zh-CN"/>
+          <w14:ligatures w14:val="standard"/>
+        </w:rPr>
+        <w:t>2、介绍本文使用的数据集构成、训练的环境配置和方法步骤；3、分析比较Yolo和SSD两种算法的训练结果。</w:t>
+      </w:r>
     </w:p>
     <w:p>
       <w:pPr>
@@ -560,21 +700,132 @@
         <w:spacing w:after="120" w:afterLines="50" w:line="240" w:lineRule="auto"/>
         <w:ind w:firstLine="278"/>
         <w:rPr>
-          <w:rFonts w:ascii="宋体" w:hAnsi="宋体" w:eastAsia="宋体" w:cs="Times New Roman"/>
-          <w:sz w:val="20"/>
-          <w:lang w:eastAsia="zh-CN"/>
-          <w14:ligatures w14:val="standard"/>
-        </w:rPr>
-      </w:pPr>
-      <w:r>
-        <w:rPr>
-          <w:rFonts w:hint="eastAsia" w:ascii="宋体" w:hAnsi="宋体" w:eastAsia="宋体" w:cs="Times New Roman"/>
+          <w:rFonts w:hint="eastAsia" w:ascii="宋体" w:hAnsi="宋体" w:eastAsia="宋体" w:cs="Times New Roman"/>
+          <w:sz w:val="20"/>
+          <w:lang w:eastAsia="zh-CN"/>
+          <w14:ligatures w14:val="standard"/>
+        </w:rPr>
+      </w:pPr>
+      <w:r>
+        <w:rPr>
+          <w:rFonts w:hint="eastAsia" w:ascii="宋体" w:hAnsi="宋体" w:eastAsia="宋体" w:cs="Times New Roman"/>
+          <w:strike/>
+          <w:dstrike w:val="0"/>
           <w:sz w:val="20"/>
           <w:lang w:eastAsia="zh-CN"/>
           <w14:ligatures w14:val="standard"/>
         </w:rPr>
         <w:t>介绍本文题目的国内外研究现状。</w:t>
       </w:r>
+    </w:p>
+    <w:p>
+      <w:pPr>
+        <w:spacing w:after="120" w:afterLines="50" w:line="240" w:lineRule="auto"/>
+        <w:ind w:firstLine="420" w:firstLineChars="0"/>
+        <w:rPr>
+          <w:rFonts w:hint="eastAsia" w:ascii="宋体" w:hAnsi="宋体" w:eastAsia="宋体" w:cs="Times New Roman"/>
+          <w:sz w:val="20"/>
+          <w:lang w:eastAsia="zh-CN"/>
+          <w14:ligatures w14:val="standard"/>
+        </w:rPr>
+      </w:pPr>
+      <w:r>
+        <w:rPr>
+          <w:rFonts w:hint="eastAsia" w:ascii="宋体" w:hAnsi="宋体" w:eastAsia="宋体" w:cs="Times New Roman"/>
+          <w:sz w:val="20"/>
+          <w:lang w:eastAsia="zh-CN"/>
+          <w14:ligatures w14:val="standard"/>
+        </w:rPr>
+        <w:t>目标检测（Object Detection）是计算机视觉领域中的一个重要研究方向，指的是在一张图像或一段视频中检测出感兴趣的物体，并在图像或视频中框出其所在位置。目标检测在很多应用领域都有广泛的应用，如智能监控、自动驾驶、智能医疗、机器人视觉等。传统的目标检测算法更像是在对特征较明显或者特定的目标进行识别，本质上更像是对固定特征进行匹配的过程。近年来，卷积神经网络(Convolutional Neural Networks，CNN)引入计算机视觉领域后，通过大量数据集自动学习获得目标特征表示的思路得到广泛支持。</w:t>
+      </w:r>
+    </w:p>
+    <w:p>
+      <w:pPr>
+        <w:spacing w:after="120" w:afterLines="50" w:line="240" w:lineRule="auto"/>
+        <w:rPr>
+          <w:rFonts w:hint="eastAsia" w:ascii="宋体" w:hAnsi="宋体" w:eastAsia="宋体" w:cs="Times New Roman"/>
+          <w:sz w:val="20"/>
+          <w:lang w:eastAsia="zh-CN"/>
+          <w14:ligatures w14:val="standard"/>
+        </w:rPr>
+      </w:pPr>
+      <w:r>
+        <w:rPr>
+          <w:rFonts w:hint="eastAsia" w:ascii="宋体" w:hAnsi="宋体" w:eastAsia="宋体" w:cs="Times New Roman"/>
+          <w:sz w:val="20"/>
+          <w:lang w:val="en-US" w:eastAsia="zh-CN"/>
+          <w14:ligatures w14:val="standard"/>
+        </w:rPr>
+        <w:t>而以深度学习为基础的</w:t>
+      </w:r>
+      <w:r>
+        <w:rPr>
+          <w:rFonts w:hint="eastAsia" w:ascii="宋体" w:hAnsi="宋体" w:eastAsia="宋体" w:cs="Times New Roman"/>
+          <w:sz w:val="20"/>
+          <w:lang w:eastAsia="zh-CN"/>
+          <w14:ligatures w14:val="standard"/>
+        </w:rPr>
+        <w:t>目标检测算法</w:t>
+      </w:r>
+      <w:r>
+        <w:rPr>
+          <w:rFonts w:hint="eastAsia" w:ascii="宋体" w:hAnsi="宋体" w:eastAsia="宋体" w:cs="Times New Roman"/>
+          <w:sz w:val="20"/>
+          <w:lang w:val="en-US" w:eastAsia="zh-CN"/>
+          <w14:ligatures w14:val="standard"/>
+        </w:rPr>
+        <w:t>又可以</w:t>
+      </w:r>
+      <w:r>
+        <w:rPr>
+          <w:rFonts w:hint="eastAsia" w:ascii="宋体" w:hAnsi="宋体" w:eastAsia="宋体" w:cs="Times New Roman"/>
+          <w:sz w:val="20"/>
+          <w:lang w:eastAsia="zh-CN"/>
+          <w14:ligatures w14:val="standard"/>
+        </w:rPr>
+        <w:t>根据分类器的不同，分为单阶段和双阶段两种。</w:t>
+      </w:r>
+      <w:r>
+        <w:rPr>
+          <w:rFonts w:hint="eastAsia" w:ascii="宋体" w:hAnsi="宋体" w:eastAsia="宋体" w:cs="Times New Roman"/>
+          <w:sz w:val="20"/>
+          <w:lang w:val="en-US" w:eastAsia="zh-CN"/>
+          <w14:ligatures w14:val="standard"/>
+        </w:rPr>
+        <w:t>其中，</w:t>
+      </w:r>
+      <w:r>
+        <w:rPr>
+          <w:rFonts w:hint="eastAsia" w:ascii="宋体" w:hAnsi="宋体" w:eastAsia="宋体" w:cs="Times New Roman"/>
+          <w:sz w:val="20"/>
+          <w:lang w:eastAsia="zh-CN"/>
+          <w14:ligatures w14:val="standard"/>
+        </w:rPr>
+        <w:t>单阶段目标检测算法（One-Stage Detector）通常指的是将物体的位置和类别信息同时预测出来的方法，如YOLO、SSD等。这类算法速度较快，但准确率相对较低，适用于实时性要求较高的场景。双阶段目标检测算法（Two-Stage Detector）则分为两个阶段：第一阶段利用候选框（region proposal）技术生成一系列的候选框；第二阶段在候选框上进行目标分类和位置回归，如Faster R-CNN、Mask R-CNN等。这类算法相对准确率更高，但速度相对较慢，适用于精度要求较高的场景。</w:t>
+      </w:r>
+    </w:p>
+    <w:p>
+      <w:pPr>
+        <w:spacing w:after="120" w:afterLines="50" w:line="240" w:lineRule="auto"/>
+        <w:rPr>
+          <w:rFonts w:hint="eastAsia" w:ascii="宋体" w:hAnsi="宋体" w:eastAsia="宋体" w:cs="Times New Roman"/>
+          <w:sz w:val="20"/>
+          <w:lang w:eastAsia="zh-CN"/>
+          <w14:ligatures w14:val="standard"/>
+        </w:rPr>
+      </w:pPr>
+    </w:p>
+    <w:p>
+      <w:pPr>
+        <w:spacing w:after="120" w:afterLines="50" w:line="240" w:lineRule="auto"/>
+        <w:ind w:firstLine="278"/>
+        <w:rPr>
+          <w:rFonts w:hint="eastAsia" w:ascii="宋体" w:hAnsi="宋体" w:eastAsia="宋体" w:cs="Times New Roman"/>
+          <w:sz w:val="20"/>
+          <w:lang w:eastAsia="zh-CN"/>
+          <w14:ligatures w14:val="standard"/>
+        </w:rPr>
+      </w:pPr>
     </w:p>
     <w:p>
       <w:pPr>
@@ -607,10 +858,21 @@
           <w:b/>
           <w:sz w:val="20"/>
           <w:szCs w:val="20"/>
-          <w:lang w:eastAsia="zh-CN"/>
-          <w14:ligatures w14:val="standard"/>
-        </w:rPr>
-        <w:t>方法（标题可以自拟）</w:t>
+          <w:lang w:val="en-US" w:eastAsia="zh-CN"/>
+          <w14:ligatures w14:val="standard"/>
+        </w:rPr>
+        <w:t>主要工作</w:t>
+      </w:r>
+      <w:r>
+        <w:rPr>
+          <w:rFonts w:hint="eastAsia" w:ascii="宋体" w:hAnsi="宋体" w:eastAsia="宋体" w:cs="宋体"/>
+          <w:b/>
+          <w:sz w:val="20"/>
+          <w:szCs w:val="20"/>
+          <w:lang w:eastAsia="zh-CN"/>
+          <w14:ligatures w14:val="standard"/>
+        </w:rPr>
+        <w:t>（标题可以自拟）</w:t>
       </w:r>
     </w:p>
     <w:p>
@@ -624,15 +886,19 @@
           <w14:ligatures w14:val="standard"/>
         </w:rPr>
       </w:pPr>
-      <w:r>
-        <w:rPr>
-          <w:rFonts w:hint="eastAsia" w:ascii="宋体" w:hAnsi="宋体" w:eastAsia="宋体" w:cs="Times New Roman"/>
+      <w:bookmarkStart w:id="14" w:name="_GoBack"/>
+      <w:r>
+        <w:rPr>
+          <w:rFonts w:hint="eastAsia" w:ascii="宋体" w:hAnsi="宋体" w:eastAsia="宋体" w:cs="Times New Roman"/>
+          <w:strike/>
+          <w:dstrike w:val="0"/>
           <w:sz w:val="20"/>
           <w:lang w:eastAsia="zh-CN"/>
           <w14:ligatures w14:val="standard"/>
         </w:rPr>
         <w:t>介绍自己方法，包括主要思想、理论解释、数学推导、算法流程、优缺点等不一而足。</w:t>
       </w:r>
+      <w:bookmarkEnd w:id="14"/>
     </w:p>
     <w:p>
       <w:pPr>
@@ -665,10 +931,21 @@
           <w:b/>
           <w:sz w:val="20"/>
           <w:szCs w:val="20"/>
-          <w:lang w:eastAsia="zh-CN"/>
-          <w14:ligatures w14:val="standard"/>
-        </w:rPr>
-        <w:t>子标题一（标题可以自拟）</w:t>
+          <w:lang w:val="en-US" w:eastAsia="zh-CN"/>
+          <w14:ligatures w14:val="standard"/>
+        </w:rPr>
+        <w:t>环境配置</w:t>
+      </w:r>
+      <w:r>
+        <w:rPr>
+          <w:rFonts w:hint="eastAsia" w:ascii="宋体" w:hAnsi="宋体" w:eastAsia="宋体" w:cs="宋体"/>
+          <w:b/>
+          <w:sz w:val="20"/>
+          <w:szCs w:val="20"/>
+          <w:lang w:eastAsia="zh-CN"/>
+          <w14:ligatures w14:val="standard"/>
+        </w:rPr>
+        <w:t>（标题可以自拟）</w:t>
       </w:r>
     </w:p>
     <w:p>
@@ -677,14 +954,18 @@
         <w:ind w:firstLine="278"/>
         <w:rPr>
           <w:rFonts w:ascii="宋体" w:hAnsi="宋体" w:eastAsia="宋体" w:cs="Times New Roman"/>
-          <w:sz w:val="20"/>
-          <w:lang w:eastAsia="zh-CN"/>
-          <w14:ligatures w14:val="standard"/>
-        </w:rPr>
-      </w:pPr>
-      <w:r>
-        <w:rPr>
-          <w:rFonts w:hint="eastAsia" w:ascii="宋体" w:hAnsi="宋体" w:eastAsia="宋体" w:cs="Times New Roman"/>
+          <w:strike/>
+          <w:dstrike w:val="0"/>
+          <w:sz w:val="20"/>
+          <w:lang w:eastAsia="zh-CN"/>
+          <w14:ligatures w14:val="standard"/>
+        </w:rPr>
+      </w:pPr>
+      <w:r>
+        <w:rPr>
+          <w:rFonts w:hint="eastAsia" w:ascii="宋体" w:hAnsi="宋体" w:eastAsia="宋体" w:cs="Times New Roman"/>
+          <w:strike/>
+          <w:dstrike w:val="0"/>
           <w:sz w:val="20"/>
           <w:lang w:eastAsia="zh-CN"/>
           <w14:ligatures w14:val="standard"/>
@@ -698,14 +979,18 @@
         <w:ind w:firstLine="278"/>
         <w:rPr>
           <w:rFonts w:ascii="宋体" w:hAnsi="宋体" w:eastAsia="宋体" w:cs="Times New Roman"/>
-          <w:sz w:val="20"/>
-          <w:lang w:eastAsia="zh-CN"/>
-          <w14:ligatures w14:val="standard"/>
-        </w:rPr>
-      </w:pPr>
-      <w:r>
-        <w:rPr>
-          <w:rFonts w:hint="eastAsia" w:ascii="宋体" w:hAnsi="宋体" w:eastAsia="宋体" w:cs="Times New Roman"/>
+          <w:strike/>
+          <w:dstrike w:val="0"/>
+          <w:sz w:val="20"/>
+          <w:lang w:eastAsia="zh-CN"/>
+          <w14:ligatures w14:val="standard"/>
+        </w:rPr>
+      </w:pPr>
+      <w:r>
+        <w:rPr>
+          <w:rFonts w:hint="eastAsia" w:ascii="宋体" w:hAnsi="宋体" w:eastAsia="宋体" w:cs="Times New Roman"/>
+          <w:strike/>
+          <w:dstrike w:val="0"/>
           <w:sz w:val="20"/>
           <w:lang w:eastAsia="zh-CN"/>
           <w14:ligatures w14:val="standard"/>
@@ -715,6 +1000,8 @@
       <w:r>
         <w:rPr>
           <w:rFonts w:ascii="宋体" w:hAnsi="宋体" w:eastAsia="宋体" w:cs="Times New Roman"/>
+          <w:strike/>
+          <w:dstrike w:val="0"/>
           <w:sz w:val="20"/>
           <w:lang w:eastAsia="zh-CN"/>
           <w14:ligatures w14:val="standard"/>
@@ -724,6 +1011,8 @@
       <w:r>
         <w:rPr>
           <w:rFonts w:hint="eastAsia" w:ascii="宋体" w:hAnsi="宋体" w:eastAsia="宋体" w:cs="Times New Roman"/>
+          <w:strike/>
+          <w:dstrike w:val="0"/>
           <w:sz w:val="20"/>
           <w:lang w:eastAsia="zh-CN"/>
           <w14:ligatures w14:val="standard"/>
@@ -733,6 +1022,8 @@
       <w:r>
         <w:rPr>
           <w:rFonts w:ascii="宋体" w:hAnsi="宋体" w:eastAsia="宋体" w:cs="Times New Roman"/>
+          <w:strike/>
+          <w:dstrike w:val="0"/>
           <w:sz w:val="20"/>
           <w:lang w:eastAsia="zh-CN"/>
           <w14:ligatures w14:val="standard"/>
@@ -742,6 +1033,8 @@
       <w:r>
         <w:rPr>
           <w:rFonts w:hint="eastAsia" w:ascii="宋体" w:hAnsi="宋体" w:eastAsia="宋体" w:cs="Times New Roman"/>
+          <w:strike/>
+          <w:dstrike w:val="0"/>
           <w:sz w:val="20"/>
           <w:lang w:eastAsia="zh-CN"/>
           <w14:ligatures w14:val="standard"/>
@@ -752,6 +1045,8 @@
         <w:rPr>
           <w:rFonts w:hint="eastAsia" w:ascii="宋体" w:hAnsi="宋体" w:eastAsia="宋体" w:cs="Times New Roman"/>
           <w:b/>
+          <w:strike/>
+          <w:dstrike w:val="0"/>
           <w:color w:val="FF0000"/>
           <w:sz w:val="20"/>
           <w:lang w:eastAsia="zh-CN"/>
@@ -765,6 +1060,8 @@
         <w:jc w:val="center"/>
         <w:rPr>
           <w:rFonts w:eastAsia="Calibri" w:cs="Times New Roman"/>
+          <w:strike/>
+          <w:dstrike w:val="0"/>
           <w:lang w:eastAsia="zh-CN"/>
           <w14:ligatures w14:val="standard"/>
         </w:rPr>
@@ -775,12 +1072,16 @@
         <w:jc w:val="center"/>
         <w:rPr>
           <w:rFonts w:eastAsia="Calibri" w:cs="Times New Roman"/>
+          <w:strike/>
+          <w:dstrike w:val="0"/>
           <w14:ligatures w14:val="standard"/>
         </w:rPr>
       </w:pPr>
       <w:r>
         <w:rPr>
           <w:rFonts w:eastAsia="Calibri" w:cs="Times New Roman"/>
+          <w:strike/>
+          <w:dstrike w:val="0"/>
           <w:lang w:eastAsia="zh-CN"/>
           <w14:ligatures w14:val="standard"/>
         </w:rPr>
@@ -835,6 +1136,8 @@
         <w:jc w:val="center"/>
         <w:rPr>
           <w:rFonts w:ascii="宋体" w:hAnsi="宋体" w:eastAsia="宋体" w:cs="Linux Biolinum"/>
+          <w:strike/>
+          <w:dstrike w:val="0"/>
           <w:lang w:eastAsia="zh-CN"/>
         </w:rPr>
       </w:pPr>
@@ -842,6 +1145,8 @@
       <w:r>
         <w:rPr>
           <w:rFonts w:hint="eastAsia" w:ascii="宋体" w:hAnsi="宋体" w:eastAsia="宋体" w:cs="Linux Biolinum"/>
+          <w:strike/>
+          <w:dstrike w:val="0"/>
           <w:lang w:eastAsia="zh-CN"/>
           <w14:ligatures w14:val="standard"/>
         </w:rPr>
@@ -850,6 +1155,8 @@
       <w:r>
         <w:rPr>
           <w:rFonts w:eastAsia="Calibri" w:cs="Linux Biolinum"/>
+          <w:strike/>
+          <w:dstrike w:val="0"/>
           <w:lang w:eastAsia="zh-CN"/>
           <w14:ligatures w14:val="standard"/>
         </w:rPr>
@@ -859,6 +1166,8 @@
       <w:r>
         <w:rPr>
           <w:rFonts w:hint="eastAsia" w:ascii="宋体" w:hAnsi="宋体" w:eastAsia="宋体" w:cs="Linux Biolinum"/>
+          <w:strike/>
+          <w:dstrike w:val="0"/>
           <w:lang w:eastAsia="zh-CN"/>
           <w14:ligatures w14:val="standard"/>
         </w:rPr>
@@ -867,6 +1176,8 @@
       <w:r>
         <w:rPr>
           <w:rFonts w:eastAsia="Calibri" w:cs="Linux Biolinum"/>
+          <w:strike/>
+          <w:dstrike w:val="0"/>
           <w:lang w:eastAsia="zh-CN"/>
           <w14:ligatures w14:val="standard"/>
         </w:rPr>
@@ -875,6 +1186,8 @@
       <w:r>
         <w:rPr>
           <w:rFonts w:ascii="Linux Biolinum" w:hAnsi="Linux Biolinum" w:eastAsia="Calibri" w:cs="Linux Biolinum"/>
+          <w:strike/>
+          <w:dstrike w:val="0"/>
           <w:lang w:eastAsia="zh-CN"/>
         </w:rPr>
         <w:t xml:space="preserve"> </w:t>
@@ -882,6 +1195,8 @@
       <w:r>
         <w:rPr>
           <w:rFonts w:hint="eastAsia" w:ascii="宋体" w:hAnsi="宋体" w:eastAsia="宋体" w:cs="Linux Biolinum"/>
+          <w:strike/>
+          <w:dstrike w:val="0"/>
           <w:lang w:eastAsia="zh-CN"/>
         </w:rPr>
         <w:t>图模板，图里的字不宜过大和过小，尽量与正文的字大小一致。</w:t>
@@ -1426,7 +1741,7 @@
     </w:p>
     <w:tbl>
       <w:tblPr>
-        <w:tblStyle w:val="4"/>
+        <w:tblStyle w:val="5"/>
         <w:tblW w:w="0" w:type="auto"/>
         <w:jc w:val="center"/>
         <w:tblBorders>
@@ -1461,7 +1776,6 @@
             <w:insideH w:val="none" w:color="auto" w:sz="0" w:space="0"/>
             <w:insideV w:val="none" w:color="auto" w:sz="0" w:space="0"/>
           </w:tblBorders>
-          <w:shd w:val="clear" w:color="000000" w:fill="auto"/>
           <w:tblCellMar>
             <w:top w:w="0" w:type="dxa"/>
             <w:left w:w="108" w:type="dxa"/>
@@ -1670,7 +1984,6 @@
             <w:insideH w:val="none" w:color="auto" w:sz="0" w:space="0"/>
             <w:insideV w:val="none" w:color="auto" w:sz="0" w:space="0"/>
           </w:tblBorders>
-          <w:shd w:val="clear" w:color="000000" w:fill="auto"/>
           <w:tblCellMar>
             <w:top w:w="0" w:type="dxa"/>
             <w:left w:w="108" w:type="dxa"/>
@@ -2051,7 +2364,7 @@
     </w:p>
     <w:tbl>
       <w:tblPr>
-        <w:tblStyle w:val="4"/>
+        <w:tblStyle w:val="5"/>
         <w:tblW w:w="0" w:type="auto"/>
         <w:tblInd w:w="-108" w:type="dxa"/>
         <w:tblLayout w:type="autofit"/>
@@ -2067,14 +2380,6 @@
         <w:gridCol w:w="7748"/>
       </w:tblGrid>
       <w:tr>
-        <w:tblPrEx>
-          <w:tblCellMar>
-            <w:top w:w="0" w:type="dxa"/>
-            <w:left w:w="108" w:type="dxa"/>
-            <w:bottom w:w="0" w:type="dxa"/>
-            <w:right w:w="108" w:type="dxa"/>
-          </w:tblCellMar>
-        </w:tblPrEx>
         <w:tc>
           <w:tcPr>
             <w:tcW w:w="456" w:type="dxa"/>
@@ -2728,7 +3033,7 @@
     </w:pPr>
     <w:r>
       <w:rPr>
-        <w:rStyle w:val="6"/>
+        <w:rStyle w:val="7"/>
         <w:rFonts w:ascii="Linux Biolinum" w:hAnsi="Linux Biolinum" w:cs="Linux Biolinum"/>
         <w:sz w:val="20"/>
       </w:rPr>
@@ -2736,7 +3041,7 @@
     </w:r>
     <w:r>
       <w:rPr>
-        <w:rStyle w:val="6"/>
+        <w:rStyle w:val="7"/>
         <w:rFonts w:ascii="Linux Biolinum" w:hAnsi="Linux Biolinum" w:cs="Linux Biolinum"/>
         <w:sz w:val="20"/>
       </w:rPr>
@@ -2751,7 +3056,7 @@
   <w:docDefaults>
     <w:rPrDefault>
       <w:rPr>
-        <w:rFonts w:asciiTheme="minorHAnsi" w:hAnsiTheme="minorHAnsi" w:eastAsiaTheme="minorEastAsia" w:cstheme="minorBidi"/>
+        <w:rFonts w:ascii="Times New Roman" w:hAnsi="Times New Roman" w:eastAsia="宋体" w:cs="Times New Roman"/>
       </w:rPr>
     </w:rPrDefault>
     <w:pPrDefault/>
@@ -2789,7 +3094,7 @@
     <w:lsdException w:uiPriority="99" w:name="footnote text"/>
     <w:lsdException w:uiPriority="99" w:name="annotation text"/>
     <w:lsdException w:uiPriority="0" w:semiHidden="0" w:name="header"/>
-    <w:lsdException w:uiPriority="0" w:semiHidden="0" w:name="footer"/>
+    <w:lsdException w:qFormat="1" w:uiPriority="0" w:semiHidden="0" w:name="footer"/>
     <w:lsdException w:uiPriority="99" w:name="index heading"/>
     <w:lsdException w:qFormat="1" w:uiPriority="35" w:name="caption"/>
     <w:lsdException w:uiPriority="99" w:name="table of figures"/>
@@ -2860,7 +3165,7 @@
     <w:lsdException w:uiPriority="99" w:name="HTML Sample"/>
     <w:lsdException w:uiPriority="99" w:name="HTML Typewriter"/>
     <w:lsdException w:uiPriority="99" w:name="HTML Variable"/>
-    <w:lsdException w:uiPriority="99" w:name="Normal Table"/>
+    <w:lsdException w:qFormat="1" w:uiPriority="99" w:name="Normal Table"/>
     <w:lsdException w:uiPriority="99" w:name="annotation subject"/>
     <w:lsdException w:uiPriority="99" w:name="Table Simple 1"/>
     <w:lsdException w:uiPriority="99" w:name="Table Simple 2"/>
@@ -3022,16 +3327,17 @@
       <w:lang w:val="en-US" w:eastAsia="en-US" w:bidi="ar-SA"/>
     </w:rPr>
   </w:style>
-  <w:style w:type="character" w:default="1" w:styleId="5">
+  <w:style w:type="character" w:default="1" w:styleId="6">
     <w:name w:val="Default Paragraph Font"/>
     <w:semiHidden/>
     <w:unhideWhenUsed/>
     <w:uiPriority w:val="1"/>
   </w:style>
-  <w:style w:type="table" w:default="1" w:styleId="4">
+  <w:style w:type="table" w:default="1" w:styleId="5">
     <w:name w:val="Normal Table"/>
     <w:semiHidden/>
     <w:unhideWhenUsed/>
+    <w:qFormat/>
     <w:uiPriority w:val="99"/>
     <w:tblPr>
       <w:tblCellMar>
@@ -3045,8 +3351,9 @@
   <w:style w:type="paragraph" w:styleId="2">
     <w:name w:val="footer"/>
     <w:basedOn w:val="1"/>
-    <w:link w:val="8"/>
+    <w:link w:val="9"/>
     <w:unhideWhenUsed/>
+    <w:qFormat/>
     <w:uiPriority w:val="0"/>
     <w:pPr>
       <w:widowControl w:val="0"/>
@@ -3068,7 +3375,7 @@
   <w:style w:type="paragraph" w:styleId="3">
     <w:name w:val="header"/>
     <w:basedOn w:val="1"/>
-    <w:link w:val="7"/>
+    <w:link w:val="8"/>
     <w:unhideWhenUsed/>
     <w:uiPriority w:val="0"/>
     <w:pPr>
@@ -3091,9 +3398,26 @@
       <w:lang w:eastAsia="zh-CN"/>
     </w:rPr>
   </w:style>
-  <w:style w:type="character" w:styleId="6">
+  <w:style w:type="paragraph" w:styleId="4">
+    <w:name w:val="Normal (Web)"/>
+    <w:basedOn w:val="1"/>
+    <w:semiHidden/>
+    <w:unhideWhenUsed/>
+    <w:uiPriority w:val="99"/>
+    <w:pPr>
+      <w:spacing w:before="0" w:beforeAutospacing="1" w:after="0" w:afterAutospacing="1"/>
+      <w:ind w:left="0" w:right="0"/>
+      <w:jc w:val="left"/>
+    </w:pPr>
+    <w:rPr>
+      <w:kern w:val="0"/>
+      <w:sz w:val="24"/>
+      <w:lang w:val="en-US" w:eastAsia="zh-CN" w:bidi="ar"/>
+    </w:rPr>
+  </w:style>
+  <w:style w:type="character" w:styleId="7">
     <w:name w:val="page number"/>
-    <w:basedOn w:val="5"/>
+    <w:basedOn w:val="6"/>
     <w:unhideWhenUsed/>
     <w:qFormat/>
     <w:uiPriority w:val="99"/>
@@ -3102,9 +3426,9 @@
       <w:sz w:val="14"/>
     </w:rPr>
   </w:style>
-  <w:style w:type="character" w:customStyle="1" w:styleId="7">
+  <w:style w:type="character" w:customStyle="1" w:styleId="8">
     <w:name w:val="页眉 字符"/>
-    <w:basedOn w:val="5"/>
+    <w:basedOn w:val="6"/>
     <w:link w:val="3"/>
     <w:uiPriority w:val="0"/>
     <w:rPr>
@@ -3112,9 +3436,9 @@
       <w:szCs w:val="18"/>
     </w:rPr>
   </w:style>
-  <w:style w:type="character" w:customStyle="1" w:styleId="8">
+  <w:style w:type="character" w:customStyle="1" w:styleId="9">
     <w:name w:val="页脚 字符"/>
-    <w:basedOn w:val="5"/>
+    <w:basedOn w:val="6"/>
     <w:link w:val="2"/>
     <w:uiPriority w:val="0"/>
     <w:rPr>
@@ -3122,7 +3446,7 @@
       <w:szCs w:val="18"/>
     </w:rPr>
   </w:style>
-  <w:style w:type="paragraph" w:customStyle="1" w:styleId="9">
+  <w:style w:type="paragraph" w:customStyle="1" w:styleId="10">
     <w:name w:val="Abstract"/>
     <w:qFormat/>
     <w:uiPriority w:val="0"/>
@@ -3138,7 +3462,7 @@
       <w:lang w:val="en-US" w:eastAsia="en-US" w:bidi="ar-SA"/>
     </w:rPr>
   </w:style>
-  <w:style w:type="paragraph" w:customStyle="1" w:styleId="10">
+  <w:style w:type="paragraph" w:customStyle="1" w:styleId="11">
     <w:name w:val="Head1"/>
     <w:qFormat/>
     <w:uiPriority w:val="0"/>
@@ -3155,7 +3479,7 @@
       <w:lang w:val="en-US" w:eastAsia="en-US" w:bidi="ar-SA"/>
     </w:rPr>
   </w:style>
-  <w:style w:type="paragraph" w:customStyle="1" w:styleId="11">
+  <w:style w:type="paragraph" w:customStyle="1" w:styleId="12">
     <w:name w:val="Head2"/>
     <w:qFormat/>
     <w:uiPriority w:val="0"/>
@@ -3172,7 +3496,7 @@
       <w:lang w:val="en-US" w:eastAsia="en-US" w:bidi="ar-SA"/>
     </w:rPr>
   </w:style>
-  <w:style w:type="paragraph" w:customStyle="1" w:styleId="12">
+  <w:style w:type="paragraph" w:customStyle="1" w:styleId="13">
     <w:name w:val="Title_document"/>
     <w:qFormat/>
     <w:uiPriority w:val="0"/>
@@ -3188,9 +3512,9 @@
       <w:lang w:val="en-US" w:eastAsia="en-US" w:bidi="ar-SA"/>
     </w:rPr>
   </w:style>
-  <w:style w:type="paragraph" w:customStyle="1" w:styleId="13">
+  <w:style w:type="paragraph" w:customStyle="1" w:styleId="14">
     <w:name w:val="AckHead"/>
-    <w:link w:val="14"/>
+    <w:link w:val="15"/>
     <w:qFormat/>
     <w:uiPriority w:val="0"/>
     <w:pPr>
@@ -3205,10 +3529,11 @@
       <w:lang w:val="en-US" w:eastAsia="en-US" w:bidi="ar-SA"/>
     </w:rPr>
   </w:style>
-  <w:style w:type="character" w:customStyle="1" w:styleId="14">
+  <w:style w:type="character" w:customStyle="1" w:styleId="15">
     <w:name w:val="AckHead Char"/>
-    <w:basedOn w:val="5"/>
-    <w:link w:val="13"/>
+    <w:basedOn w:val="6"/>
+    <w:link w:val="14"/>
+    <w:qFormat/>
     <w:uiPriority w:val="0"/>
     <w:rPr>
       <w:rFonts w:ascii="Linux Biolinum" w:hAnsi="Linux Biolinum" w:cs="Linux Biolinum" w:eastAsiaTheme="minorHAnsi"/>
@@ -3218,7 +3543,7 @@
       <w:lang w:eastAsia="en-US"/>
     </w:rPr>
   </w:style>
-  <w:style w:type="paragraph" w:customStyle="1" w:styleId="15">
+  <w:style w:type="paragraph" w:customStyle="1" w:styleId="16">
     <w:name w:val="AppendixH1"/>
     <w:qFormat/>
     <w:uiPriority w:val="0"/>
@@ -3234,9 +3559,9 @@
       <w:lang w:val="en-US" w:eastAsia="en-US" w:bidi="ar-SA"/>
     </w:rPr>
   </w:style>
-  <w:style w:type="paragraph" w:customStyle="1" w:styleId="16">
+  <w:style w:type="paragraph" w:customStyle="1" w:styleId="17">
     <w:name w:val="Authors"/>
-    <w:link w:val="17"/>
+    <w:link w:val="18"/>
     <w:qFormat/>
     <w:uiPriority w:val="0"/>
     <w:pPr>
@@ -3250,10 +3575,10 @@
       <w:lang w:val="en-US" w:eastAsia="en-US" w:bidi="ar-SA"/>
     </w:rPr>
   </w:style>
-  <w:style w:type="character" w:customStyle="1" w:styleId="17">
+  <w:style w:type="character" w:customStyle="1" w:styleId="18">
     <w:name w:val="Authors Char"/>
-    <w:basedOn w:val="5"/>
-    <w:link w:val="16"/>
+    <w:basedOn w:val="6"/>
+    <w:link w:val="17"/>
     <w:uiPriority w:val="0"/>
     <w:rPr>
       <w:rFonts w:ascii="Linux Biolinum" w:hAnsi="Linux Biolinum" w:cs="Linux Biolinum" w:eastAsiaTheme="minorHAnsi"/>
@@ -3262,9 +3587,9 @@
       <w:lang w:eastAsia="en-US"/>
     </w:rPr>
   </w:style>
-  <w:style w:type="paragraph" w:customStyle="1" w:styleId="18">
+  <w:style w:type="paragraph" w:customStyle="1" w:styleId="19">
     <w:name w:val="FigureCaption"/>
-    <w:link w:val="19"/>
+    <w:link w:val="20"/>
     <w:qFormat/>
     <w:uiPriority w:val="0"/>
     <w:pPr>
@@ -3279,10 +3604,11 @@
       <w:lang w:val="en-US" w:eastAsia="en-US" w:bidi="ar-SA"/>
     </w:rPr>
   </w:style>
-  <w:style w:type="character" w:customStyle="1" w:styleId="19">
+  <w:style w:type="character" w:customStyle="1" w:styleId="20">
     <w:name w:val="FigureCaption Char"/>
-    <w:basedOn w:val="5"/>
-    <w:link w:val="18"/>
+    <w:basedOn w:val="6"/>
+    <w:link w:val="19"/>
+    <w:qFormat/>
     <w:uiPriority w:val="0"/>
     <w:rPr>
       <w:rFonts w:ascii="Linux Biolinum" w:hAnsi="Linux Biolinum" w:cs="Linux Biolinum" w:eastAsiaTheme="minorHAnsi"/>
@@ -3291,7 +3617,7 @@
       <w:lang w:eastAsia="en-US"/>
     </w:rPr>
   </w:style>
-  <w:style w:type="paragraph" w:customStyle="1" w:styleId="20">
+  <w:style w:type="paragraph" w:customStyle="1" w:styleId="21">
     <w:name w:val="KeyWordHead"/>
     <w:qFormat/>
     <w:uiPriority w:val="0"/>
@@ -3307,7 +3633,7 @@
       <w:lang w:val="en-US" w:eastAsia="en-US" w:bidi="ar-SA"/>
     </w:rPr>
   </w:style>
-  <w:style w:type="paragraph" w:customStyle="1" w:styleId="21">
+  <w:style w:type="paragraph" w:customStyle="1" w:styleId="22">
     <w:name w:val="KeyWords"/>
     <w:basedOn w:val="1"/>
     <w:qFormat/>
@@ -3316,9 +3642,9 @@
       <w:spacing w:before="60" w:after="60"/>
     </w:pPr>
   </w:style>
-  <w:style w:type="character" w:customStyle="1" w:styleId="22">
+  <w:style w:type="character" w:customStyle="1" w:styleId="23">
     <w:name w:val="Label"/>
-    <w:basedOn w:val="5"/>
+    <w:basedOn w:val="6"/>
     <w:qFormat/>
     <w:uiPriority w:val="1"/>
     <w:rPr>
@@ -3326,9 +3652,9 @@
       <w:color w:val="0070C0"/>
     </w:rPr>
   </w:style>
-  <w:style w:type="character" w:customStyle="1" w:styleId="23">
+  <w:style w:type="character" w:customStyle="1" w:styleId="24">
     <w:name w:val="OrgDiv"/>
-    <w:basedOn w:val="5"/>
+    <w:basedOn w:val="6"/>
     <w:qFormat/>
     <w:uiPriority w:val="1"/>
     <w:rPr>
@@ -3343,7 +3669,7 @@
       </w14:textFill>
     </w:rPr>
   </w:style>
-  <w:style w:type="paragraph" w:customStyle="1" w:styleId="24">
+  <w:style w:type="paragraph" w:customStyle="1" w:styleId="25">
     <w:name w:val="Para"/>
     <w:qFormat/>
     <w:uiPriority w:val="0"/>
@@ -3358,9 +3684,9 @@
       <w:lang w:val="en-US" w:eastAsia="en-US" w:bidi="ar-SA"/>
     </w:rPr>
   </w:style>
-  <w:style w:type="paragraph" w:customStyle="1" w:styleId="25">
+  <w:style w:type="paragraph" w:customStyle="1" w:styleId="26">
     <w:name w:val="ReferenceHead"/>
-    <w:basedOn w:val="10"/>
+    <w:basedOn w:val="11"/>
     <w:qFormat/>
     <w:uiPriority w:val="0"/>
     <w:pPr>
@@ -3372,9 +3698,9 @@
       <w:szCs w:val="22"/>
     </w:rPr>
   </w:style>
-  <w:style w:type="paragraph" w:customStyle="1" w:styleId="26">
+  <w:style w:type="paragraph" w:customStyle="1" w:styleId="27">
     <w:name w:val="TableCaption"/>
-    <w:link w:val="27"/>
+    <w:link w:val="28"/>
     <w:qFormat/>
     <w:uiPriority w:val="0"/>
     <w:pPr>
@@ -3389,10 +3715,10 @@
       <w:lang w:val="en-US" w:eastAsia="en-US" w:bidi="ar-SA"/>
     </w:rPr>
   </w:style>
-  <w:style w:type="character" w:customStyle="1" w:styleId="27">
+  <w:style w:type="character" w:customStyle="1" w:styleId="28">
     <w:name w:val="TableCaption Char"/>
-    <w:basedOn w:val="5"/>
-    <w:link w:val="26"/>
+    <w:basedOn w:val="6"/>
+    <w:link w:val="27"/>
     <w:qFormat/>
     <w:uiPriority w:val="0"/>
     <w:rPr>
@@ -3402,7 +3728,7 @@
       <w:lang w:eastAsia="en-US"/>
     </w:rPr>
   </w:style>
-  <w:style w:type="paragraph" w:customStyle="1" w:styleId="28">
+  <w:style w:type="paragraph" w:customStyle="1" w:styleId="29">
     <w:name w:val="Bib_entry"/>
     <w:qFormat/>
     <w:uiPriority w:val="0"/>
@@ -3417,7 +3743,7 @@
       <w:lang w:val="en-US" w:eastAsia="en-US" w:bidi="ar-SA"/>
     </w:rPr>
   </w:style>
-  <w:style w:type="paragraph" w:customStyle="1" w:styleId="29">
+  <w:style w:type="paragraph" w:customStyle="1" w:styleId="30">
     <w:name w:val="Algorithm"/>
     <w:basedOn w:val="1"/>
     <w:qFormat/>
@@ -3429,9 +3755,10 @@
       <w:sz w:val="20"/>
     </w:rPr>
   </w:style>
-  <w:style w:type="paragraph" w:customStyle="1" w:styleId="30">
+  <w:style w:type="paragraph" w:customStyle="1" w:styleId="31">
     <w:name w:val="MetadataHead"/>
     <w:basedOn w:val="1"/>
+    <w:qFormat/>
     <w:uiPriority w:val="0"/>
     <w:rPr>
       <w:color w:val="8497B0" w:themeColor="text2" w:themeTint="99"/>
@@ -3446,7 +3773,7 @@
       </w14:textFill>
     </w:rPr>
   </w:style>
-  <w:style w:type="paragraph" w:customStyle="1" w:styleId="31">
+  <w:style w:type="paragraph" w:customStyle="1" w:styleId="32">
     <w:name w:val="AlgorithmCaption"/>
     <w:basedOn w:val="1"/>
     <w:qFormat/>
@@ -3462,7 +3789,7 @@
       <w:sz w:val="20"/>
     </w:rPr>
   </w:style>
-  <w:style w:type="paragraph" w:customStyle="1" w:styleId="32">
+  <w:style w:type="paragraph" w:customStyle="1" w:styleId="33">
     <w:name w:val="Image"/>
     <w:basedOn w:val="1"/>
     <w:qFormat/>
